--- a/statics/user/test100responseFile.docx
+++ b/statics/user/test100responseFile.docx
@@ -170,7 +170,6 @@
           <w:szCs w:val="30"/>
           <w:u w:val="single"/>
         </w:rPr>
-        <w:t>项目</w:t>
       </w:r>
       <w:r>
         <w:rPr>
@@ -301,7 +300,6 @@
           <w:szCs w:val="30"/>
           <w:u w:val="single"/>
         </w:rPr>
-        <w:t>22232</w:t>
       </w:r>
       <w:r>
         <w:rPr>
@@ -805,7 +803,7 @@
           <w:szCs w:val="30"/>
           <w:u w:val="single"/>
         </w:rPr>
-        <w:t xml:space="preserve">15 </w:t>
+        <w:t xml:space="preserve">16 </w:t>
       </w:r>
       <w:r>
         <w:rPr>
@@ -930,7 +928,6 @@
           <w:szCs w:val="24"/>
           <w:u w:val="single"/>
         </w:rPr>
-        <w:t>test</w:t>
       </w:r>
       <w:r>
         <w:rPr>
@@ -991,7 +988,6 @@
           <w:sz w:val="24"/>
           <w:szCs w:val="24"/>
         </w:rPr>
-        <w:t>项目</w:t>
       </w:r>
       <w:r>
         <w:rPr>
@@ -1015,7 +1011,6 @@
           <w:sz w:val="24"/>
           <w:szCs w:val="24"/>
         </w:rPr>
-        <w:t>22232</w:t>
       </w:r>
       <w:r>
         <w:rPr>
@@ -1094,7 +1089,6 @@
           <w:szCs w:val="24"/>
           <w:u w:val="single"/>
         </w:rPr>
-        <w:t>贰千肆百拾叁万伍千壹百叁拾伍元整</w:t>
       </w:r>
       <w:r>
         <w:rPr>
@@ -1129,7 +1123,6 @@
           <w:szCs w:val="24"/>
           <w:u w:val="single"/>
         </w:rPr>
-        <w:t>24135135</w:t>
       </w:r>
       <w:r>
         <w:rPr>
@@ -1184,7 +1177,6 @@
           <w:szCs w:val="24"/>
           <w:u w:val="single"/>
         </w:rPr>
-        <w:t>214</w:t>
       </w:r>
       <w:r>
         <w:rPr>
@@ -1265,7 +1257,6 @@
           <w:szCs w:val="24"/>
           <w:u w:val="single"/>
         </w:rPr>
-        <w:t>214</w:t>
       </w:r>
       <w:r>
         <w:rPr>
